--- a/src/nuclio1955-08-17fr.docx
+++ b/src/nuclio1955-08-17fr.docx
@@ -16,13 +16,22 @@
         <w:t>’</w:t>
       </w:r>
       <w:r>
-        <w:t>énergie atomique et la politique sociale, le rôle de l</w:t>
-      </w:r>
-      <w:r>
-        <w:t>’</w:t>
-      </w:r>
-      <w:r>
-        <w:t>organisation internationale du travail</w:t>
+        <w:t>énergie atomique et la politique sociale</w:t>
+      </w:r>
+      <w:r>
+        <w:t> :</w:t>
+      </w:r>
+      <w:r>
+        <w:t xml:space="preserve"> le rôle de l</w:t>
+      </w:r>
+      <w:r>
+        <w:t>’</w:t>
+      </w:r>
+      <w:r>
+        <w:t>O</w:t>
+      </w:r>
+      <w:r>
+        <w:t>rganisation internationale du travail</w:t>
       </w:r>
       <w:r>
         <w:t xml:space="preserve"> », </w:t>
@@ -53,71 +62,19 @@
           <w:color w:val="000000" w:themeColor="text1"/>
           <w:lang w:val="fr-CH"/>
         </w:rPr>
-        <w:t>[fr] Le texte expose la position de l</w:t>
-      </w:r>
-      <w:r>
-        <w:rPr>
-          <w:rFonts w:ascii="Aptos" w:hAnsi="Aptos"/>
-          <w:color w:val="000000" w:themeColor="text1"/>
-          <w:lang w:val="fr-CH"/>
-        </w:rPr>
-        <w:t>’</w:t>
-      </w:r>
-      <w:r>
-        <w:rPr>
-          <w:rFonts w:ascii="Aptos" w:hAnsi="Aptos"/>
-          <w:color w:val="000000" w:themeColor="text1"/>
-          <w:lang w:val="fr-CH"/>
-        </w:rPr>
-        <w:t>Organisation internationale du travail face aux bouleversements économiques et sociaux liés à l</w:t>
-      </w:r>
-      <w:r>
-        <w:rPr>
-          <w:rFonts w:ascii="Aptos" w:hAnsi="Aptos"/>
-          <w:color w:val="000000" w:themeColor="text1"/>
-          <w:lang w:val="fr-CH"/>
-        </w:rPr>
-        <w:t>’</w:t>
-      </w:r>
-      <w:r>
-        <w:rPr>
-          <w:rFonts w:ascii="Aptos" w:hAnsi="Aptos"/>
-          <w:color w:val="000000" w:themeColor="text1"/>
-          <w:lang w:val="fr-CH"/>
-        </w:rPr>
-        <w:t>utilisation industrielle de l</w:t>
-      </w:r>
-      <w:r>
-        <w:rPr>
-          <w:rFonts w:ascii="Aptos" w:hAnsi="Aptos"/>
-          <w:color w:val="000000" w:themeColor="text1"/>
-          <w:lang w:val="fr-CH"/>
-        </w:rPr>
-        <w:t>’</w:t>
-      </w:r>
-      <w:r>
-        <w:rPr>
-          <w:rFonts w:ascii="Aptos" w:hAnsi="Aptos"/>
-          <w:color w:val="000000" w:themeColor="text1"/>
-          <w:lang w:val="fr-CH"/>
-        </w:rPr>
-        <w:t>énergie atomique. Il met en avant les enjeux de formation, de sécurité, de réadaptation professionnelle et de conditions de travail, soulignant le rôle central que peut jouer l</w:t>
-      </w:r>
-      <w:r>
-        <w:rPr>
-          <w:rFonts w:ascii="Aptos" w:hAnsi="Aptos"/>
-          <w:color w:val="000000" w:themeColor="text1"/>
-          <w:lang w:val="fr-CH"/>
-        </w:rPr>
-        <w:t>’</w:t>
-      </w:r>
-      <w:r>
-        <w:rPr>
-          <w:rFonts w:ascii="Aptos" w:hAnsi="Aptos"/>
-          <w:color w:val="000000" w:themeColor="text1"/>
-          <w:lang w:val="fr-CH"/>
-        </w:rPr>
-        <w:t>OIT pour accompagner ces transformations dans une perspective de justice sociale.</w:t>
+        <w:t xml:space="preserve">[fr] </w:t>
+      </w:r>
+      <w:r>
+        <w:t xml:space="preserve">Reproduisant un article de la </w:t>
+      </w:r>
+      <w:r>
+        <w:rPr>
+          <w:rStyle w:val="Accentuation"/>
+        </w:rPr>
+        <w:t>Revue internationale du travail</w:t>
+      </w:r>
+      <w:r>
+        <w:t>, le texte examine les conséquences économiques et sociales de l’utilisation industrielle de l’énergie atomique. Il souligne les projets de centrales nucléaires aux États-Unis, au Royaume-Uni et en URSS, ainsi que les besoins croissants en savants, ingénieurs et techniciens. Le Bureau international du travail met en avant les enjeux de sécurité, de formation et de réadaptation professionnelle, ainsi que la nécessité de bonnes relations sociales pour accompagner les mutations industrielles. L’OIT entend jouer un rôle clé dans la protection des travailleurs et l’adaptation des politiques sociales à l’ère atomique.</w:t>
       </w:r>
     </w:p>
     <w:p>
@@ -136,7 +93,19 @@
           <w:color w:val="000000" w:themeColor="text1"/>
           <w:lang w:val="de-CH"/>
         </w:rPr>
-        <w:t>[de] Der Text beschreibt die Haltung der Internationalen Arbeitsorganisation zu den wirtschaftlichen und sozialen Veränderungen im Zusammenhang mit der industriellen Nutzung der Atomenergie. Er betont die Bedeutung von Ausbildung, Sicherheit, beruflicher Umschulung und Arbeitsbedingungen und unterstreicht die zentrale Rolle, die die IAO bei der gerechten Begleitung dieses Wandels spielen kann.</w:t>
+        <w:t xml:space="preserve">[de] </w:t>
+      </w:r>
+      <w:r>
+        <w:t xml:space="preserve">Der Artikel gibt einen Beitrag aus der </w:t>
+      </w:r>
+      <w:r>
+        <w:rPr>
+          <w:rStyle w:val="Accentuation"/>
+        </w:rPr>
+        <w:t>Internationalen Arbeitszeitschrift</w:t>
+      </w:r>
+      <w:r>
+        <w:t xml:space="preserve"> wieder und untersucht die wirtschaftlichen und sozialen Folgen der industriellen Nutzung der Atomenergie. Er hebt die Projekte für Kernkraftwerke in den USA, im Vereinigten Königreich und in der UdSSR sowie den wachsenden Bedarf an Wissenschaftlern, Ingenieuren und Technikern hervor. Das Internationale Arbeitsamt betont die Bedeutung von Sicherheit, Ausbildung und beruflicher Anpassung sowie die Notwendigkeit guter Arbeitsbeziehungen, um den industriellen Wandel zu begleiten. Die IAO will eine Schlüsselrolle beim Schutz der Arbeitnehmer und bei der Anpassung der Sozialpolitik an das Atomzeitalter spielen.</w:t>
       </w:r>
     </w:p>
     <w:p>
@@ -155,87 +124,19 @@
           <w:color w:val="000000" w:themeColor="text1"/>
           <w:lang w:val="it-CH"/>
         </w:rPr>
-        <w:t>[it] Il testo presenta la posizione dell</w:t>
-      </w:r>
-      <w:r>
-        <w:rPr>
-          <w:rFonts w:ascii="Aptos" w:hAnsi="Aptos"/>
-          <w:color w:val="000000" w:themeColor="text1"/>
-          <w:lang w:val="it-CH"/>
-        </w:rPr>
-        <w:t>’</w:t>
-      </w:r>
-      <w:r>
-        <w:rPr>
-          <w:rFonts w:ascii="Aptos" w:hAnsi="Aptos"/>
-          <w:color w:val="000000" w:themeColor="text1"/>
-          <w:lang w:val="it-CH"/>
-        </w:rPr>
-        <w:t>Organizzazione Internazionale del Lavoro di fronte ai cambiamenti economici e sociali legati all</w:t>
-      </w:r>
-      <w:r>
-        <w:rPr>
-          <w:rFonts w:ascii="Aptos" w:hAnsi="Aptos"/>
-          <w:color w:val="000000" w:themeColor="text1"/>
-          <w:lang w:val="it-CH"/>
-        </w:rPr>
-        <w:t>’</w:t>
-      </w:r>
-      <w:r>
-        <w:rPr>
-          <w:rFonts w:ascii="Aptos" w:hAnsi="Aptos"/>
-          <w:color w:val="000000" w:themeColor="text1"/>
-          <w:lang w:val="it-CH"/>
-        </w:rPr>
-        <w:t>uso industriale dell</w:t>
-      </w:r>
-      <w:r>
-        <w:rPr>
-          <w:rFonts w:ascii="Aptos" w:hAnsi="Aptos"/>
-          <w:color w:val="000000" w:themeColor="text1"/>
-          <w:lang w:val="it-CH"/>
-        </w:rPr>
-        <w:t>’</w:t>
-      </w:r>
-      <w:r>
-        <w:rPr>
-          <w:rFonts w:ascii="Aptos" w:hAnsi="Aptos"/>
-          <w:color w:val="000000" w:themeColor="text1"/>
-          <w:lang w:val="it-CH"/>
-        </w:rPr>
-        <w:t>energia atomica. Sottolinea l</w:t>
-      </w:r>
-      <w:r>
-        <w:rPr>
-          <w:rFonts w:ascii="Aptos" w:hAnsi="Aptos"/>
-          <w:color w:val="000000" w:themeColor="text1"/>
-          <w:lang w:val="it-CH"/>
-        </w:rPr>
-        <w:t>’</w:t>
-      </w:r>
-      <w:r>
-        <w:rPr>
-          <w:rFonts w:ascii="Aptos" w:hAnsi="Aptos"/>
-          <w:color w:val="000000" w:themeColor="text1"/>
-          <w:lang w:val="it-CH"/>
-        </w:rPr>
-        <w:t>importanza della formazione, della sicurezza, della riqualificazione professionale e delle condizioni di lavoro, evidenziando il ruolo fondamentale che l</w:t>
-      </w:r>
-      <w:r>
-        <w:rPr>
-          <w:rFonts w:ascii="Aptos" w:hAnsi="Aptos"/>
-          <w:color w:val="000000" w:themeColor="text1"/>
-          <w:lang w:val="it-CH"/>
-        </w:rPr>
-        <w:t>’</w:t>
-      </w:r>
-      <w:r>
-        <w:rPr>
-          <w:rFonts w:ascii="Aptos" w:hAnsi="Aptos"/>
-          <w:color w:val="000000" w:themeColor="text1"/>
-          <w:lang w:val="it-CH"/>
-        </w:rPr>
-        <w:t>OIL può svolgere per accompagnare tali trasformazioni in modo equo.</w:t>
+        <w:t xml:space="preserve">[it] </w:t>
+      </w:r>
+      <w:r>
+        <w:t xml:space="preserve">Riproducendo un articolo della </w:t>
+      </w:r>
+      <w:r>
+        <w:rPr>
+          <w:rStyle w:val="Accentuation"/>
+        </w:rPr>
+        <w:t>Rivista internazionale del lavoro</w:t>
+      </w:r>
+      <w:r>
+        <w:t>, il testo esamina le conseguenze economiche e sociali dell’uso industriale dell’energia atomica. Sottolinea i progetti di centrali nucleari negli Stati Uniti, nel Regno Unito e in URSS, così come il crescente fabbisogno di scienziati, ingegneri e tecnici. L’Ufficio internazionale del lavoro mette in evidenza le sfide della sicurezza, della formazione e della riqualificazione professionale, nonché la necessità di buone relazioni sociali per accompagnare le trasformazioni industriali. L’OIL intende svolgere un ruolo chiave nella protezione dei lavoratori e nell’adattamento delle politiche sociali all’era atomica.</w:t>
       </w:r>
     </w:p>
     <w:p>
@@ -254,7 +155,19 @@
           <w:color w:val="000000" w:themeColor="text1"/>
           <w:lang w:val="fr-CH"/>
         </w:rPr>
-        <w:t>[en] The text outlines the position of the International Labour Organization regarding the economic and social changes brought about by the industrial use of atomic energy. It highlights the importance of training, safety, professional retraining, and working conditions, and emphasizes the key role the ILO can play in supporting these transitions in a socially just manner.</w:t>
+        <w:t xml:space="preserve">[en] </w:t>
+      </w:r>
+      <w:r>
+        <w:t xml:space="preserve">Reproducing an article from the </w:t>
+      </w:r>
+      <w:r>
+        <w:rPr>
+          <w:rStyle w:val="Accentuation"/>
+        </w:rPr>
+        <w:t>International Labour Review</w:t>
+      </w:r>
+      <w:r>
+        <w:t>, the text examines the economic and social consequences of the industrial use of atomic energy. It highlights nuclear power projects in the United States, the United Kingdom, and the USSR, as well as the growing need for scientists, engineers, and technicians. The International Labour Office stresses the importance of safety, training, and professional retraining, as well as the need for good labor relations to accompany industrial change. The ILO intends to play a key role in protecting workers and adapting social policies to the atomic age.</w:t>
       </w:r>
     </w:p>
     <w:p>
@@ -363,10 +276,64 @@
       <w:r>
         <w:rPr>
           <w:rStyle w:val="apple-converted-space"/>
+          <w:i/>
+          <w:iCs/>
+          <w:color w:val="000000"/>
+        </w:rPr>
+        <w:t xml:space="preserve"> </w:t>
+      </w:r>
+      <w:r>
+        <w:rPr>
+          <w:rStyle w:val="Accentuation"/>
           <w:rFonts w:eastAsiaTheme="majorEastAsia"/>
           <w:color w:val="000000"/>
         </w:rPr>
-        <w:t> »</w:t>
+        <w:t xml:space="preserve">Revue internationale du </w:t>
+      </w:r>
+      <w:r>
+        <w:rPr>
+          <w:rStyle w:val="Accentuation"/>
+          <w:rFonts w:eastAsiaTheme="majorEastAsia"/>
+          <w:color w:val="000000"/>
+        </w:rPr>
+        <w:t>t</w:t>
+      </w:r>
+      <w:r>
+        <w:rPr>
+          <w:rStyle w:val="Accentuation"/>
+          <w:rFonts w:eastAsiaTheme="majorEastAsia"/>
+          <w:color w:val="000000"/>
+        </w:rPr>
+        <w:t>ravai</w:t>
+      </w:r>
+      <w:r>
+        <w:rPr>
+          <w:rStyle w:val="Accentuation"/>
+          <w:color w:val="000000"/>
+        </w:rPr>
+        <w:t>l</w:t>
+      </w:r>
+      <w:r>
+        <w:rPr>
+          <w:rStyle w:val="Accentuation"/>
+          <w:i w:val="0"/>
+          <w:color w:val="000000"/>
+        </w:rPr>
+        <w:t>,</w:t>
+      </w:r>
+      <w:r>
+        <w:rPr>
+          <w:color w:val="000000"/>
+        </w:rPr>
+        <w:t xml:space="preserve"> dans un article qui paraît sous le titre</w:t>
+      </w:r>
+      <w:r>
+        <w:rPr>
+          <w:rStyle w:val="apple-converted-space"/>
+          <w:rFonts w:eastAsiaTheme="majorEastAsia"/>
+          <w:color w:val="000000"/>
+        </w:rPr>
+        <w:t xml:space="preserve"> </w:t>
       </w:r>
       <w:r>
         <w:rPr>
@@ -375,90 +342,45 @@
           <w:iCs/>
           <w:color w:val="000000"/>
         </w:rPr>
-        <w:t> </w:t>
+        <w:t>« </w:t>
       </w:r>
       <w:r>
         <w:rPr>
           <w:rStyle w:val="Accentuation"/>
           <w:rFonts w:eastAsiaTheme="majorEastAsia"/>
-          <w:color w:val="000000"/>
-        </w:rPr>
-        <w:t>Revue internationale du Travai</w:t>
+          <w:i w:val="0"/>
+          <w:color w:val="000000"/>
+        </w:rPr>
+        <w:t>L’énergie atomique et la politique sociale</w:t>
       </w:r>
       <w:r>
         <w:rPr>
           <w:rStyle w:val="Accentuation"/>
-          <w:color w:val="000000"/>
-        </w:rPr>
-        <w:t>l »,</w:t>
-      </w:r>
-      <w:r>
-        <w:rPr>
-          <w:color w:val="000000"/>
-        </w:rPr>
-        <w:t xml:space="preserve"> dans un article qui paraît sous le titre</w:t>
-      </w:r>
-      <w:r>
-        <w:rPr>
-          <w:rStyle w:val="apple-converted-space"/>
-          <w:rFonts w:eastAsiaTheme="majorEastAsia"/>
+          <w:i w:val="0"/>
           <w:color w:val="000000"/>
         </w:rPr>
         <w:t> »</w:t>
       </w:r>
       <w:r>
         <w:rPr>
-          <w:rStyle w:val="apple-converted-space"/>
           <w:i/>
           <w:iCs/>
           <w:color w:val="000000"/>
         </w:rPr>
-        <w:t> </w:t>
-      </w:r>
-      <w:r>
-        <w:rPr>
-          <w:rStyle w:val="Accentuation"/>
-          <w:rFonts w:eastAsiaTheme="majorEastAsia"/>
-          <w:color w:val="000000"/>
-        </w:rPr>
-        <w:t>L</w:t>
-      </w:r>
-      <w:r>
-        <w:rPr>
-          <w:rStyle w:val="Accentuation"/>
-          <w:rFonts w:eastAsiaTheme="majorEastAsia"/>
-          <w:color w:val="000000"/>
-        </w:rPr>
-        <w:t>’</w:t>
-      </w:r>
-      <w:r>
-        <w:rPr>
-          <w:rStyle w:val="Accentuation"/>
-          <w:rFonts w:eastAsiaTheme="majorEastAsia"/>
-          <w:color w:val="000000"/>
-        </w:rPr>
-        <w:t>énergie atomique et la politique sociale</w:t>
-      </w:r>
-      <w:r>
-        <w:rPr>
-          <w:rStyle w:val="Accentuation"/>
-          <w:color w:val="000000"/>
-        </w:rPr>
-        <w:t> »</w:t>
+        <w:t>,</w:t>
       </w:r>
       <w:r>
         <w:rPr>
           <w:i/>
-          <w:iCs/>
-          <w:color w:val="000000"/>
-        </w:rPr>
-        <w:t>,</w:t>
-      </w:r>
-      <w:r>
-        <w:rPr>
-          <w:color w:val="000000"/>
-        </w:rPr>
-        <w:t xml:space="preserve"> dans le numéro de juillet de la publication mensuelle du Bureau international du travail.</w:t>
+          <w:color w:val="000000"/>
+        </w:rPr>
+        <w:t xml:space="preserve"> </w:t>
+      </w:r>
+      <w:r>
+        <w:rPr>
+          <w:color w:val="000000"/>
+        </w:rPr>
+        <w:t>dans le numéro de juillet de la publication mensuelle du Bureau international du travail.</w:t>
       </w:r>
     </w:p>
     <w:p>
@@ -742,6 +664,7 @@
         <w:rPr>
           <w:color w:val="000000"/>
         </w:rPr>
+        <w:lastRenderedPageBreak/>
         <w:t>« </w:t>
       </w:r>
       <w:r>
@@ -822,7 +745,6 @@
         <w:pStyle w:val="Titre2"/>
       </w:pPr>
       <w:r>
-        <w:lastRenderedPageBreak/>
         <w:t>L</w:t>
       </w:r>
       <w:r>
@@ -1579,7 +1501,14 @@
         <w:rPr>
           <w:color w:val="000000"/>
         </w:rPr>
-        <w:t>énergie atomique des États-Unis et les entreprises travaillant à son compte sous contrat employaient 14 269 savants (chimistes, physiciens, biologistes, etc.) et ingénieurs (ingénieurs-mécaniciens, électriciens et chimistes) et 75 537 opérateurs. Six mois plus tôt, les chiffres correspondants s</w:t>
+        <w:t xml:space="preserve">énergie atomique des États-Unis et les entreprises travaillant à son compte sous contrat employaient 14 269 savants (chimistes, physiciens, biologistes, etc.) et ingénieurs (ingénieurs-mécaniciens, électriciens et chimistes) et 75 537 opérateurs. Six mois </w:t>
+      </w:r>
+      <w:r>
+        <w:rPr>
+          <w:color w:val="000000"/>
+        </w:rPr>
+        <w:lastRenderedPageBreak/>
+        <w:t>plus tôt, les chiffres correspondants s</w:t>
       </w:r>
       <w:r>
         <w:rPr>
@@ -1611,7 +1540,6 @@
         <w:rPr>
           <w:color w:val="000000"/>
         </w:rPr>
-        <w:lastRenderedPageBreak/>
         <w:t>« </w:t>
       </w:r>
       <w:r>
@@ -1947,7 +1875,6 @@
         <w:t>.</w:t>
       </w:r>
     </w:p>
-    <w:p/>
     <w:sectPr>
       <w:pgSz w:w="11901" w:h="16840"/>
       <w:pgMar w:top="1134" w:right="1134" w:bottom="1134" w:left="1134" w:header="1134" w:footer="1134" w:gutter="0"/>
